--- a/result.docx
+++ b/result.docx
@@ -19,21 +19,10 @@
       </w:r>
       <w:r>
         <w:rPr>
+          <w:u w:val="single"/>
           <w:lang w:val="en-US"/>
         </w:rPr>
-        <w:t xml:space="preserve">Lorem </w:t>
-      </w:r>
-      <w:r>
-        <w:rPr>
-          <w:lang w:val="en-US"/>
-        </w:rPr>
-        <w:t xml:space="preserve">25 </w:t>
-      </w:r>
-      <w:r>
-        <w:rPr>
-          <w:lang w:val="en-US"/>
-        </w:rPr>
-        <w:t>ipsum</w:t>
+        <w:t>Lorem</w:t>
       </w:r>
       <w:r>
         <w:rPr>
@@ -45,10 +34,28 @@
         <w:rPr>
           <w:lang w:val="en-US"/>
         </w:rPr>
+        <w:t xml:space="preserve">25 </w:t>
+      </w:r>
+      <w:r>
+        <w:rPr>
+          <w:b/>
+          <w:lang w:val="en-US"/>
+        </w:rPr>
+        <w:t>ipsum</w:t>
+      </w:r>
+      <w:r>
+        <w:rPr>
+          <w:b/>
+          <w:lang w:val="en-US"/>
+        </w:rPr>
+        <w:t xml:space="preserve"> </w:t>
+      </w:r>
+      <w:r>
+        <w:rPr>
+          <w:lang w:val="en-US"/>
+        </w:rPr>
         <w:t>share</w:t>
       </w:r>
-      <w:bookmarkStart w:id="0" w:name="_GoBack"/>
-      <w:bookmarkEnd w:id="0"/>
     </w:p>
     <w:p>
       <w:pPr>
@@ -282,6 +289,8 @@
           <w:lang w:val="en-US"/>
         </w:rPr>
       </w:pPr>
+      <w:bookmarkStart w:id="0" w:name="_GoBack"/>
+      <w:bookmarkEnd w:id="0"/>
     </w:p>
     <w:sectPr>
       <w:pgSz w:h="16840" w:w="11900"/>
